--- a/Assesments/Final/Mobile Development - Final Project - Ali.docx
+++ b/Assesments/Final/Mobile Development - Final Project - Ali.docx
@@ -52,7 +52,13 @@
     </w:p>
     <w:p>
       <w:r>
-        <w:t>The native photos app that comes with the iphone even on the latest iOS, does not have a user-friendly “search” function. Although Apple has recently added a search function to the app, it can only search based on “location”, given that the user has geo-services activated for this app or by “date”. Fact is, these 2 parameters are not user-friendly.</w:t>
+        <w:t xml:space="preserve">The native photos app that comes with the iphone even on the latest iOS, does not have a user-friendly “search” function. Although Apple has recently added a search function to the app, it can only search based on “location”, given that the user has geo-services activated for this app or by “date”. </w:t>
+      </w:r>
+      <w:r>
+        <w:t>Based on UX</w:t>
+      </w:r>
+      <w:r>
+        <w:t>, these 2 parameters are not user-friendly.</w:t>
       </w:r>
     </w:p>
     <w:p>
@@ -93,7 +99,13 @@
         </w:numPr>
       </w:pPr>
       <w:r>
-        <w:t>Days, weeks or years later when I want to search for the photo, that now is buried among hundreds or thousands of photos, all I would need to do is open the “Tag Photo” app and enter any of tags above as keywords above and all photos that had been tagged accordingly, would show up</w:t>
+        <w:t>Days, weeks or years later when I want to search for the photo, that now is buried among hundreds or thousands of photos, all I would need to do is open the “</w:t>
+      </w:r>
+      <w:r>
+        <w:t xml:space="preserve">Tag Photo” app and enter any of the </w:t>
+      </w:r>
+      <w:r>
+        <w:t>tags above as keywords above and all photos that had been tagged accordingly, would show up</w:t>
       </w:r>
     </w:p>
     <w:p>
@@ -117,16 +129,22 @@
         </w:numPr>
       </w:pPr>
       <w:r>
-        <w:t>The app can also contain an extension to camera, meaning: instead of taking photos with the original camera app, I can open this app and take photos/videos through it the exact same way. So basically it just a window into the original camera app.</w:t>
-      </w:r>
-    </w:p>
-    <w:p/>
-    <w:p>
-      <w:r>
-        <w:t>Wireframe:</w:t>
+        <w:t>The app can also contain an extension to camera, meaning: instead of taking photos with the original camera app, I can open this app and take photos/videos through it the exact same way. So basically it</w:t>
+      </w:r>
+      <w:r>
+        <w:t>’s</w:t>
       </w:r>
       <w:bookmarkStart w:id="0" w:name="_GoBack"/>
       <w:bookmarkEnd w:id="0"/>
+      <w:r>
+        <w:t xml:space="preserve"> just a window into the original camera app.</w:t>
+      </w:r>
+    </w:p>
+    <w:p/>
+    <w:p>
+      <w:r>
+        <w:t>Wireframe:</w:t>
+      </w:r>
     </w:p>
     <w:p>
       <w:r>
